--- a/CV.device.docx
+++ b/CV.device.docx
@@ -69,7 +69,27 @@
           <w:sz w:val="36"/>
           <w:szCs w:val="22"/>
         </w:rPr>
-        <w:t>Junior Backend Engineer</w:t>
+        <w:t xml:space="preserve">Junior </w:t>
+      </w:r>
+      <w:r>
+        <w:rPr>
+          <w:rFonts w:ascii="Arial" w:hAnsi="Arial" w:cs="Arial"/>
+          <w:b/>
+          <w:color w:val="auto"/>
+          <w:sz w:val="36"/>
+          <w:szCs w:val="22"/>
+        </w:rPr>
+        <w:t>Software</w:t>
+      </w:r>
+      <w:r>
+        <w:rPr>
+          <w:rFonts w:ascii="Arial" w:hAnsi="Arial" w:cs="Arial"/>
+          <w:b/>
+          <w:color w:val="auto"/>
+          <w:sz w:val="36"/>
+          <w:szCs w:val="22"/>
+        </w:rPr>
+        <w:t xml:space="preserve"> Engineer</w:t>
       </w:r>
     </w:p>
     <w:p>
@@ -1134,15 +1154,6 @@
         </w:rPr>
         <w:t>, iOS development</w:t>
       </w:r>
-      <w:r>
-        <w:rPr>
-          <w:rFonts w:ascii="Arial" w:hAnsi="Arial" w:cs="Arial"/>
-          <w:bCs/>
-          <w:color w:val="auto"/>
-          <w:szCs w:val="20"/>
-        </w:rPr>
-        <w:t xml:space="preserve"> </w:t>
-      </w:r>
     </w:p>
     <w:p>
       <w:pPr>
@@ -1177,6 +1188,45 @@
     <w:p>
       <w:pPr>
         <w:pStyle w:val="Default"/>
+        <w:numPr>
+          <w:ilvl w:val="0"/>
+          <w:numId w:val="25"/>
+        </w:numPr>
+        <w:spacing w:line="252" w:lineRule="auto"/>
+        <w:rPr>
+          <w:rFonts w:ascii="Arial" w:hAnsi="Arial" w:cs="Arial"/>
+          <w:color w:val="auto"/>
+        </w:rPr>
+      </w:pPr>
+      <w:r>
+        <w:rPr>
+          <w:rFonts w:ascii="Arial" w:hAnsi="Arial" w:cs="Arial"/>
+          <w:b/>
+          <w:bCs/>
+          <w:color w:val="auto"/>
+        </w:rPr>
+        <w:t>Hobbies:</w:t>
+      </w:r>
+      <w:r>
+        <w:rPr>
+          <w:rFonts w:ascii="Arial" w:hAnsi="Arial" w:cs="Arial"/>
+          <w:color w:val="auto"/>
+        </w:rPr>
+        <w:t xml:space="preserve"> Cycling, Building keyboards, fountain pens, furniture, </w:t>
+      </w:r>
+      <w:proofErr w:type="spellStart"/>
+      <w:r>
+        <w:rPr>
+          <w:rFonts w:ascii="Arial" w:hAnsi="Arial" w:cs="Arial"/>
+          <w:color w:val="auto"/>
+        </w:rPr>
+        <w:t>etc</w:t>
+      </w:r>
+      <w:proofErr w:type="spellEnd"/>
+    </w:p>
+    <w:p>
+      <w:pPr>
+        <w:pStyle w:val="Default"/>
         <w:spacing w:line="252" w:lineRule="auto"/>
         <w:rPr>
           <w:rFonts w:ascii="Arial" w:hAnsi="Arial" w:cs="Arial"/>
@@ -1788,16 +1838,6 @@
         </w:rPr>
         <w:t xml:space="preserve"> </w:t>
       </w:r>
-    </w:p>
-    <w:p>
-      <w:pPr>
-        <w:pStyle w:val="Default"/>
-        <w:spacing w:line="252" w:lineRule="auto"/>
-        <w:rPr>
-          <w:rFonts w:ascii="Arial" w:hAnsi="Arial" w:cs="Arial"/>
-          <w:color w:val="auto"/>
-        </w:rPr>
-      </w:pPr>
     </w:p>
     <w:sectPr>
       <w:footerReference w:type="default" r:id="rId9"/>
@@ -2790,7 +2830,7 @@
         <w:rFonts w:ascii="Symbol" w:hAnsi="Symbol" w:hint="default"/>
       </w:rPr>
     </w:lvl>
-    <w:lvl w:ilvl="1" w:tplc="04090003" w:tentative="1">
+    <w:lvl w:ilvl="1" w:tplc="04090003">
       <w:start w:val="1"/>
       <w:numFmt w:val="bullet"/>
       <w:lvlText w:val="o"/>
@@ -2802,7 +2842,7 @@
         <w:rFonts w:ascii="Courier New" w:hAnsi="Courier New" w:cs="Courier New" w:hint="default"/>
       </w:rPr>
     </w:lvl>
-    <w:lvl w:ilvl="2" w:tplc="04090005" w:tentative="1">
+    <w:lvl w:ilvl="2" w:tplc="04090005">
       <w:start w:val="1"/>
       <w:numFmt w:val="bullet"/>
       <w:lvlText w:val=""/>
